--- a/WordDocuments/TimesNewRoman/0179.docx
+++ b/WordDocuments/TimesNewRoman/0179.docx
@@ -8,11 +8,11 @@
       </w:pPr>
       <w:r>
         <w:rPr>
-          <w:rFonts w:ascii="TimesNewToman" w:hAnsi="TimesNewToman"/>
+          <w:rFonts w:ascii="Times New Roman" w:hAnsi="Times New Roman"/>
           <w:color w:val="000000"/>
           <w:sz w:val="44"/>
         </w:rPr>
-        <w:t>The Marvelous Symphony of Cultural Heritage in India</w:t>
+        <w:t>Unveiling the Enigmatic Realm of Chemistry</w:t>
       </w:r>
     </w:p>
     <w:p>
@@ -22,27 +22,11 @@
       </w:pPr>
       <w:r>
         <w:rPr>
-          <w:rFonts w:ascii="TimesNewToman" w:hAnsi="TimesNewToman"/>
+          <w:rFonts w:ascii="Times New Roman" w:hAnsi="Times New Roman"/>
           <w:color w:val="000000"/>
           <w:sz w:val="36"/>
         </w:rPr>
-        <w:t>Dr</w:t>
-      </w:r>
-      <w:r>
-        <w:rPr>
-          <w:rFonts w:ascii="TimesNewToman" w:hAnsi="TimesNewToman"/>
-          <w:color w:val="000000"/>
-          <w:sz w:val="36"/>
-        </w:rPr>
-        <w:t>.</w:t>
-      </w:r>
-      <w:r>
-        <w:rPr>
-          <w:rFonts w:ascii="TimesNewToman" w:hAnsi="TimesNewToman"/>
-          <w:color w:val="000000"/>
-          <w:sz w:val="36"/>
-        </w:rPr>
-        <w:t xml:space="preserve"> Anita Saxena</w:t>
+        <w:t>Alex Williams</w:t>
       </w:r>
     </w:p>
     <w:p>
@@ -51,15 +35,15 @@
       </w:pPr>
       <w:r>
         <w:rPr>
-          <w:rFonts w:ascii="TimesNewToman" w:hAnsi="TimesNewToman"/>
+          <w:rFonts w:ascii="Times New Roman" w:hAnsi="Times New Roman"/>
           <w:color w:val="000000"/>
           <w:sz w:val="32"/>
         </w:rPr>
-        <w:t>anita</w:t>
+        <w:t>awilliams@validmail</w:t>
       </w:r>
       <w:r>
         <w:rPr>
-          <w:rFonts w:ascii="TimesNewToman" w:hAnsi="TimesNewToman"/>
+          <w:rFonts w:ascii="Times New Roman" w:hAnsi="Times New Roman"/>
           <w:color w:val="000000"/>
           <w:sz w:val="32"/>
         </w:rPr>
@@ -67,42 +51,26 @@
       </w:r>
       <w:r>
         <w:rPr>
-          <w:rFonts w:ascii="TimesNewToman" w:hAnsi="TimesNewToman"/>
+          <w:rFonts w:ascii="Times New Roman" w:hAnsi="Times New Roman"/>
           <w:color w:val="000000"/>
           <w:sz w:val="32"/>
         </w:rPr>
-        <w:t>saxena@gmail</w:t>
-      </w:r>
-      <w:r>
-        <w:rPr>
-          <w:rFonts w:ascii="TimesNewToman" w:hAnsi="TimesNewToman"/>
-          <w:color w:val="000000"/>
-          <w:sz w:val="32"/>
-        </w:rPr>
-        <w:t>.</w:t>
-      </w:r>
-      <w:r>
-        <w:rPr>
-          <w:rFonts w:ascii="TimesNewToman" w:hAnsi="TimesNewToman"/>
-          <w:color w:val="000000"/>
-          <w:sz w:val="32"/>
-        </w:rPr>
-        <w:t>com</w:t>
+        <w:t>org</w:t>
       </w:r>
     </w:p>
     <w:p/>
     <w:p>
       <w:r>
         <w:rPr>
-          <w:rFonts w:ascii="TimesNewToman" w:hAnsi="TimesNewToman"/>
+          <w:rFonts w:ascii="Times New Roman" w:hAnsi="Times New Roman"/>
           <w:color w:val="000000"/>
           <w:sz w:val="24"/>
         </w:rPr>
-        <w:t>India, a vibrant and diverse tapestry of cultures, weaves a captivating symphony of heritage</w:t>
+        <w:t>In the vast tapestry of scientific exploration, chemistry stands as a captivating realm of intricate processes, hidden energies, and profound transformations</w:t>
       </w:r>
       <w:r>
         <w:rPr>
-          <w:rFonts w:ascii="TimesNewToman" w:hAnsi="TimesNewToman"/>
+          <w:rFonts w:ascii="Times New Roman" w:hAnsi="Times New Roman"/>
           <w:color w:val="000000"/>
           <w:sz w:val="24"/>
         </w:rPr>
@@ -110,15 +78,15 @@
       </w:r>
       <w:r>
         <w:rPr>
-          <w:rFonts w:ascii="TimesNewToman" w:hAnsi="TimesNewToman"/>
+          <w:rFonts w:ascii="Times New Roman" w:hAnsi="Times New Roman"/>
           <w:color w:val="000000"/>
           <w:sz w:val="24"/>
         </w:rPr>
-        <w:t xml:space="preserve"> This rich cultural legacy stands as a testament to the nation's resilience, unity, and creativity</w:t>
+        <w:t xml:space="preserve"> From the bustling symphony of subatomic interactions to the dazzling dance of molecules, chemistry weaves together the fabric of our universe</w:t>
       </w:r>
       <w:r>
         <w:rPr>
-          <w:rFonts w:ascii="TimesNewToman" w:hAnsi="TimesNewToman"/>
+          <w:rFonts w:ascii="Times New Roman" w:hAnsi="Times New Roman"/>
           <w:color w:val="000000"/>
           <w:sz w:val="24"/>
         </w:rPr>
@@ -126,15 +94,15 @@
       </w:r>
       <w:r>
         <w:rPr>
-          <w:rFonts w:ascii="TimesNewToman" w:hAnsi="TimesNewToman"/>
+          <w:rFonts w:ascii="Times New Roman" w:hAnsi="Times New Roman"/>
           <w:color w:val="000000"/>
           <w:sz w:val="24"/>
         </w:rPr>
-        <w:t xml:space="preserve"> Delve into the depths of India's history and discover the remarkable contributions of its ancient civilizations</w:t>
+        <w:t xml:space="preserve"> It's a discipline that touches every aspect of our lives, from the food we consume to the medicines that heal us, from the air we breathe to the materials that shape our world</w:t>
       </w:r>
       <w:r>
         <w:rPr>
-          <w:rFonts w:ascii="TimesNewToman" w:hAnsi="TimesNewToman"/>
+          <w:rFonts w:ascii="Times New Roman" w:hAnsi="Times New Roman"/>
           <w:color w:val="000000"/>
           <w:sz w:val="24"/>
         </w:rPr>
@@ -142,15 +110,15 @@
       </w:r>
       <w:r>
         <w:rPr>
-          <w:rFonts w:ascii="TimesNewToman" w:hAnsi="TimesNewToman"/>
+          <w:rFonts w:ascii="Times New Roman" w:hAnsi="Times New Roman"/>
           <w:color w:val="000000"/>
           <w:sz w:val="24"/>
         </w:rPr>
-        <w:t xml:space="preserve"> Explore the breathtaking monuments and architectural wonders that reflect the ingenuity and artistry of generations past</w:t>
+        <w:t xml:space="preserve"> As we delve into the fascinating world of chemistry, we embark on a journey that unlocks the secrets of how matter behaves, how substances change, and how we can harness these principles to create new and innovative solutions for a changing world</w:t>
       </w:r>
       <w:r>
         <w:rPr>
-          <w:rFonts w:ascii="TimesNewToman" w:hAnsi="TimesNewToman"/>
+          <w:rFonts w:ascii="Times New Roman" w:hAnsi="Times New Roman"/>
           <w:color w:val="000000"/>
           <w:sz w:val="24"/>
         </w:rPr>
@@ -158,15 +126,41 @@
       </w:r>
       <w:r>
         <w:rPr>
-          <w:rFonts w:ascii="TimesNewToman" w:hAnsi="TimesNewToman"/>
+          <w:rFonts w:ascii="Times New Roman" w:hAnsi="Times New Roman"/>
           <w:color w:val="000000"/>
           <w:sz w:val="24"/>
         </w:rPr>
-        <w:t xml:space="preserve"> Unravel the tales of courage and resilience preserved in folklore and literature</w:t>
+        <w:br/>
       </w:r>
       <w:r>
         <w:rPr>
-          <w:rFonts w:ascii="TimesNewToman" w:hAnsi="TimesNewToman"/>
+          <w:rFonts w:ascii="Times New Roman" w:hAnsi="Times New Roman"/>
+          <w:color w:val="000000"/>
+          <w:sz w:val="24"/>
+        </w:rPr>
+        <w:br/>
+        <w:t>Unraveling the Hidden Enigma of Chemical Reactions:</w:t>
+      </w:r>
+      <w:r>
+        <w:rPr>
+          <w:rFonts w:ascii="Times New Roman" w:hAnsi="Times New Roman"/>
+          <w:color w:val="000000"/>
+          <w:sz w:val="24"/>
+        </w:rPr>
+        <w:br/>
+      </w:r>
+      <w:r>
+        <w:rPr>
+          <w:rFonts w:ascii="Times New Roman" w:hAnsi="Times New Roman"/>
+          <w:color w:val="000000"/>
+          <w:sz w:val="24"/>
+        </w:rPr>
+        <w:br/>
+        <w:t>At the heart of chemistry lies the enigmatic enigma of chemical reactions, where substances undergo dramatic transformations when brought together</w:t>
+      </w:r>
+      <w:r>
+        <w:rPr>
+          <w:rFonts w:ascii="Times New Roman" w:hAnsi="Times New Roman"/>
           <w:color w:val="000000"/>
           <w:sz w:val="24"/>
         </w:rPr>
@@ -174,15 +168,15 @@
       </w:r>
       <w:r>
         <w:rPr>
-          <w:rFonts w:ascii="TimesNewToman" w:hAnsi="TimesNewToman"/>
+          <w:rFonts w:ascii="Times New Roman" w:hAnsi="Times New Roman"/>
           <w:color w:val="000000"/>
           <w:sz w:val="24"/>
         </w:rPr>
-        <w:t xml:space="preserve"> Dive into the kaleidoscope of art forms, dances, and music that narrate the captivating saga of Indian life</w:t>
+        <w:t xml:space="preserve"> These reactions take myriad forms, from the explosive combustion of fuel to the gentle browning of a piece of fruit</w:t>
       </w:r>
       <w:r>
         <w:rPr>
-          <w:rFonts w:ascii="TimesNewToman" w:hAnsi="TimesNewToman"/>
+          <w:rFonts w:ascii="Times New Roman" w:hAnsi="Times New Roman"/>
           <w:color w:val="000000"/>
           <w:sz w:val="24"/>
         </w:rPr>
@@ -190,15 +184,15 @@
       </w:r>
       <w:r>
         <w:rPr>
-          <w:rFonts w:ascii="TimesNewToman" w:hAnsi="TimesNewToman"/>
+          <w:rFonts w:ascii="Times New Roman" w:hAnsi="Times New Roman"/>
           <w:color w:val="000000"/>
           <w:sz w:val="24"/>
         </w:rPr>
-        <w:t xml:space="preserve"> India's cultural heritage sings a melody of traditions, customs, and values, binding communities together in a symphony of unity</w:t>
+        <w:t xml:space="preserve"> Each reaction tells a unique story of broken and formed bonds, of energy released and absorbed, of atoms rearranged and molecules reborn</w:t>
       </w:r>
       <w:r>
         <w:rPr>
-          <w:rFonts w:ascii="TimesNewToman" w:hAnsi="TimesNewToman"/>
+          <w:rFonts w:ascii="Times New Roman" w:hAnsi="Times New Roman"/>
           <w:color w:val="000000"/>
           <w:sz w:val="24"/>
         </w:rPr>
@@ -206,7 +200,23 @@
       </w:r>
       <w:r>
         <w:rPr>
-          <w:rFonts w:ascii="TimesNewToman" w:hAnsi="TimesNewToman"/>
+          <w:rFonts w:ascii="Times New Roman" w:hAnsi="Times New Roman"/>
+          <w:color w:val="000000"/>
+          <w:sz w:val="24"/>
+        </w:rPr>
+        <w:t xml:space="preserve"> By studying these reactions, chemists strive to understand the fundamental laws that govern chemical change, harnessing their power to create new materials, design life-saving medicines, and uncover the secrets of life itself</w:t>
+      </w:r>
+      <w:r>
+        <w:rPr>
+          <w:rFonts w:ascii="Times New Roman" w:hAnsi="Times New Roman"/>
+          <w:color w:val="000000"/>
+          <w:sz w:val="24"/>
+        </w:rPr>
+        <w:t>.</w:t>
+      </w:r>
+      <w:r>
+        <w:rPr>
+          <w:rFonts w:ascii="Times New Roman" w:hAnsi="Times New Roman"/>
           <w:color w:val="000000"/>
           <w:sz w:val="24"/>
         </w:rPr>
@@ -214,16 +224,16 @@
       </w:r>
       <w:r>
         <w:rPr>
-          <w:rFonts w:ascii="TimesNewToman" w:hAnsi="TimesNewToman"/>
+          <w:rFonts w:ascii="Times New Roman" w:hAnsi="Times New Roman"/>
           <w:color w:val="000000"/>
           <w:sz w:val="24"/>
         </w:rPr>
         <w:br/>
-        <w:t>Introduction Continued:</w:t>
+        <w:t>Exploring the Symphony of Molecules and Their Interactions:</w:t>
       </w:r>
       <w:r>
         <w:rPr>
-          <w:rFonts w:ascii="TimesNewToman" w:hAnsi="TimesNewToman"/>
+          <w:rFonts w:ascii="Times New Roman" w:hAnsi="Times New Roman"/>
           <w:color w:val="000000"/>
           <w:sz w:val="24"/>
         </w:rPr>
@@ -231,16 +241,16 @@
       </w:r>
       <w:r>
         <w:rPr>
-          <w:rFonts w:ascii="TimesNewToman" w:hAnsi="TimesNewToman"/>
+          <w:rFonts w:ascii="Times New Roman" w:hAnsi="Times New Roman"/>
           <w:color w:val="000000"/>
           <w:sz w:val="24"/>
         </w:rPr>
         <w:br/>
-        <w:t>The symphony of India's cultural heritage resonates across the realms of religion, philosophy, and spirituality</w:t>
+        <w:t>Chemistry is an interconnected dance of molecules, each a microscopic world of its own</w:t>
       </w:r>
       <w:r>
         <w:rPr>
-          <w:rFonts w:ascii="TimesNewToman" w:hAnsi="TimesNewToman"/>
+          <w:rFonts w:ascii="Times New Roman" w:hAnsi="Times New Roman"/>
           <w:color w:val="000000"/>
           <w:sz w:val="24"/>
         </w:rPr>
@@ -248,15 +258,15 @@
       </w:r>
       <w:r>
         <w:rPr>
-          <w:rFonts w:ascii="TimesNewToman" w:hAnsi="TimesNewToman"/>
+          <w:rFonts w:ascii="Times New Roman" w:hAnsi="Times New Roman"/>
           <w:color w:val="000000"/>
           <w:sz w:val="24"/>
         </w:rPr>
-        <w:t xml:space="preserve"> It's a symphony of faiths, intricately interwoven, yet harmoniously coexisting</w:t>
+        <w:t xml:space="preserve"> These molecules are the basic building blocks of matter, and their interactions determine the properties of the substances they form</w:t>
       </w:r>
       <w:r>
         <w:rPr>
-          <w:rFonts w:ascii="TimesNewToman" w:hAnsi="TimesNewToman"/>
+          <w:rFonts w:ascii="Times New Roman" w:hAnsi="Times New Roman"/>
           <w:color w:val="000000"/>
           <w:sz w:val="24"/>
         </w:rPr>
@@ -264,15 +274,15 @@
       </w:r>
       <w:r>
         <w:rPr>
-          <w:rFonts w:ascii="TimesNewToman" w:hAnsi="TimesNewToman"/>
+          <w:rFonts w:ascii="Times New Roman" w:hAnsi="Times New Roman"/>
           <w:color w:val="000000"/>
           <w:sz w:val="24"/>
         </w:rPr>
-        <w:t xml:space="preserve"> Explore the sacred temples, mosques, and churches that adorn India's landscape, embodying the spiritual aspirations of its people</w:t>
+        <w:t xml:space="preserve"> From the smallest molecule of hydrogen to the most complex biomolecule like a protein, the interplay of these molecular entities creates the mesmerizing symphony of the material world</w:t>
       </w:r>
       <w:r>
         <w:rPr>
-          <w:rFonts w:ascii="TimesNewToman" w:hAnsi="TimesNewToman"/>
+          <w:rFonts w:ascii="Times New Roman" w:hAnsi="Times New Roman"/>
           <w:color w:val="000000"/>
           <w:sz w:val="24"/>
         </w:rPr>
@@ -280,15 +290,15 @@
       </w:r>
       <w:r>
         <w:rPr>
-          <w:rFonts w:ascii="TimesNewToman" w:hAnsi="TimesNewToman"/>
+          <w:rFonts w:ascii="Times New Roman" w:hAnsi="Times New Roman"/>
           <w:color w:val="000000"/>
           <w:sz w:val="24"/>
         </w:rPr>
-        <w:t xml:space="preserve"> Discover the philosophical underpinnings that have shaped Indian thought and consciousness</w:t>
+        <w:t xml:space="preserve"> By deciphering the intricacies of molecular interactions, chemists gain insight into the behavior of matter, paving the way for advancements in diverse fields ranging from drug discovery to material science</w:t>
       </w:r>
       <w:r>
         <w:rPr>
-          <w:rFonts w:ascii="TimesNewToman" w:hAnsi="TimesNewToman"/>
+          <w:rFonts w:ascii="Times New Roman" w:hAnsi="Times New Roman"/>
           <w:color w:val="000000"/>
           <w:sz w:val="24"/>
         </w:rPr>
@@ -296,15 +306,49 @@
       </w:r>
       <w:r>
         <w:rPr>
-          <w:rFonts w:ascii="TimesNewToman" w:hAnsi="TimesNewToman"/>
+          <w:rFonts w:ascii="Times New Roman" w:hAnsi="Times New Roman"/>
           <w:color w:val="000000"/>
           <w:sz w:val="24"/>
         </w:rPr>
-        <w:t xml:space="preserve"> Embrace the essence of yoga, meditation, and mindfulness, practices rooted in ancient wisdom that continue to enrich lives today</w:t>
+        <w:br/>
       </w:r>
       <w:r>
         <w:rPr>
-          <w:rFonts w:ascii="TimesNewToman" w:hAnsi="TimesNewToman"/>
+          <w:rFonts w:ascii="Times New Roman" w:hAnsi="Times New Roman"/>
+          <w:color w:val="000000"/>
+          <w:sz w:val="24"/>
+        </w:rPr>
+        <w:br/>
+        <w:t>Unveiling the Practical Applications and Wonders of Chemistry:</w:t>
+      </w:r>
+      <w:r>
+        <w:rPr>
+          <w:rFonts w:ascii="Times New Roman" w:hAnsi="Times New Roman"/>
+          <w:color w:val="000000"/>
+          <w:sz w:val="24"/>
+        </w:rPr>
+        <w:br/>
+      </w:r>
+      <w:r>
+        <w:rPr>
+          <w:rFonts w:ascii="Times New Roman" w:hAnsi="Times New Roman"/>
+          <w:color w:val="000000"/>
+          <w:sz w:val="24"/>
+        </w:rPr>
+        <w:br/>
+      </w:r>
+      <w:r>
+        <w:rPr>
+          <w:rFonts w:ascii="Times New Roman" w:hAnsi="Times New Roman"/>
+          <w:color w:val="000000"/>
+          <w:sz w:val="24"/>
+        </w:rPr>
+        <w:lastRenderedPageBreak/>
+        <w:t>Chemistry isn't just an abstract science; it is a transformative force that shapes our everyday lives</w:t>
+      </w:r>
+      <w:r>
+        <w:rPr>
+          <w:rFonts w:ascii="Times New Roman" w:hAnsi="Times New Roman"/>
           <w:color w:val="000000"/>
           <w:sz w:val="24"/>
         </w:rPr>
@@ -312,15 +356,15 @@
       </w:r>
       <w:r>
         <w:rPr>
-          <w:rFonts w:ascii="TimesNewToman" w:hAnsi="TimesNewToman"/>
+          <w:rFonts w:ascii="Times New Roman" w:hAnsi="Times New Roman"/>
           <w:color w:val="000000"/>
           <w:sz w:val="24"/>
         </w:rPr>
-        <w:t xml:space="preserve"> India's cultural heritage is a resounding testament to the power of human creativity, resilience, and unity</w:t>
+        <w:t xml:space="preserve"> It's the driving force behind the foods we eat, the medicines that heal us, the materials that clothe and shelter us, and the energy that fuels our world</w:t>
       </w:r>
       <w:r>
         <w:rPr>
-          <w:rFonts w:ascii="TimesNewToman" w:hAnsi="TimesNewToman"/>
+          <w:rFonts w:ascii="Times New Roman" w:hAnsi="Times New Roman"/>
           <w:color w:val="000000"/>
           <w:sz w:val="24"/>
         </w:rPr>
@@ -328,15 +372,15 @@
       </w:r>
       <w:r>
         <w:rPr>
-          <w:rFonts w:ascii="TimesNewToman" w:hAnsi="TimesNewToman"/>
+          <w:rFonts w:ascii="Times New Roman" w:hAnsi="Times New Roman"/>
           <w:color w:val="000000"/>
           <w:sz w:val="24"/>
         </w:rPr>
-        <w:t xml:space="preserve"> It is a celebration of diversity, a testament to the enduring spirit of a nation, and a beacon of hope for the world</w:t>
+        <w:t xml:space="preserve"> From the gleaming skyscrapers that pierce the sky to the miraculous drugs that combat deadly diseases, chemistry underpins countless innovations that enhance our lives</w:t>
       </w:r>
       <w:r>
         <w:rPr>
-          <w:rFonts w:ascii="TimesNewToman" w:hAnsi="TimesNewToman"/>
+          <w:rFonts w:ascii="Times New Roman" w:hAnsi="Times New Roman"/>
           <w:color w:val="000000"/>
           <w:sz w:val="24"/>
         </w:rPr>
@@ -344,146 +388,15 @@
       </w:r>
       <w:r>
         <w:rPr>
-          <w:rFonts w:ascii="TimesNewToman" w:hAnsi="TimesNewToman"/>
+          <w:rFonts w:ascii="Times New Roman" w:hAnsi="Times New Roman"/>
           <w:color w:val="000000"/>
           <w:sz w:val="24"/>
         </w:rPr>
-        <w:br/>
+        <w:t xml:space="preserve"> By harnessing the power of chemistry, humans have created wonders that were once thought impossible, from synthetic materials stronger than steel to vaccines that protect us from devastating diseases</w:t>
       </w:r>
       <w:r>
         <w:rPr>
-          <w:rFonts w:ascii="TimesNewToman" w:hAnsi="TimesNewToman"/>
-          <w:color w:val="000000"/>
-          <w:sz w:val="24"/>
-        </w:rPr>
-        <w:br/>
-        <w:t>Introduction Concluded:</w:t>
-      </w:r>
-      <w:r>
-        <w:rPr>
-          <w:rFonts w:ascii="TimesNewToman" w:hAnsi="TimesNewToman"/>
-          <w:color w:val="000000"/>
-          <w:sz w:val="24"/>
-        </w:rPr>
-        <w:br/>
-      </w:r>
-      <w:r>
-        <w:rPr>
-          <w:rFonts w:ascii="TimesNewToman" w:hAnsi="TimesNewToman"/>
-          <w:color w:val="000000"/>
-          <w:sz w:val="24"/>
-        </w:rPr>
-        <w:br/>
-        <w:t>India's cultural heritage is a symphony that continues to evolve, a tapestry that weaves together the threads of the past, present, and future</w:t>
-      </w:r>
-      <w:r>
-        <w:rPr>
-          <w:rFonts w:ascii="TimesNewToman" w:hAnsi="TimesNewToman"/>
-          <w:color w:val="000000"/>
-          <w:sz w:val="24"/>
-        </w:rPr>
-        <w:t>.</w:t>
-      </w:r>
-      <w:r>
-        <w:rPr>
-          <w:rFonts w:ascii="TimesNewToman" w:hAnsi="TimesNewToman"/>
-          <w:color w:val="000000"/>
-          <w:sz w:val="24"/>
-        </w:rPr>
-        <w:t xml:space="preserve"> Its resilience and vitality are a source of inspiration for generations to come</w:t>
-      </w:r>
-      <w:r>
-        <w:rPr>
-          <w:rFonts w:ascii="TimesNewToman" w:hAnsi="TimesNewToman"/>
-          <w:color w:val="000000"/>
-          <w:sz w:val="24"/>
-        </w:rPr>
-        <w:t>.</w:t>
-      </w:r>
-      <w:r>
-        <w:rPr>
-          <w:rFonts w:ascii="TimesNewToman" w:hAnsi="TimesNewToman"/>
-          <w:color w:val="000000"/>
-          <w:sz w:val="24"/>
-        </w:rPr>
-        <w:t xml:space="preserve"> As India strides forward into the 21st century, its cultural heritage remains its bedrock, reminding its people of their shared roots and guiding them towards a promising destiny</w:t>
-      </w:r>
-      <w:r>
-        <w:rPr>
-          <w:rFonts w:ascii="TimesNewToman" w:hAnsi="TimesNewToman"/>
-          <w:color w:val="000000"/>
-          <w:sz w:val="24"/>
-        </w:rPr>
-        <w:t>.</w:t>
-      </w:r>
-      <w:r>
-        <w:rPr>
-          <w:rFonts w:ascii="TimesNewToman" w:hAnsi="TimesNewToman"/>
-          <w:color w:val="000000"/>
-          <w:sz w:val="24"/>
-        </w:rPr>
-        <w:t xml:space="preserve"> Join the symphony of India's cultural heritage</w:t>
-      </w:r>
-      <w:r>
-        <w:rPr>
-          <w:rFonts w:ascii="TimesNewToman" w:hAnsi="TimesNewToman"/>
-          <w:color w:val="000000"/>
-          <w:sz w:val="24"/>
-        </w:rPr>
-        <w:t>.</w:t>
-      </w:r>
-      <w:r>
-        <w:rPr>
-          <w:rFonts w:ascii="TimesNewToman" w:hAnsi="TimesNewToman"/>
-          <w:color w:val="000000"/>
-          <w:sz w:val="24"/>
-        </w:rPr>
-        <w:t xml:space="preserve"> Immerse yourself in its vibrant traditions, marvel at its architectural grandeur, and let its </w:t>
-      </w:r>
-      <w:r>
-        <w:rPr>
-          <w:rFonts w:ascii="TimesNewToman" w:hAnsi="TimesNewToman"/>
-          <w:color w:val="000000"/>
-          <w:sz w:val="24"/>
-        </w:rPr>
-        <w:lastRenderedPageBreak/>
-        <w:t>melodies of art, music, and literature wash over you</w:t>
-      </w:r>
-      <w:r>
-        <w:rPr>
-          <w:rFonts w:ascii="TimesNewToman" w:hAnsi="TimesNewToman"/>
-          <w:color w:val="000000"/>
-          <w:sz w:val="24"/>
-        </w:rPr>
-        <w:t>.</w:t>
-      </w:r>
-      <w:r>
-        <w:rPr>
-          <w:rFonts w:ascii="TimesNewToman" w:hAnsi="TimesNewToman"/>
-          <w:color w:val="000000"/>
-          <w:sz w:val="24"/>
-        </w:rPr>
-        <w:t xml:space="preserve"> Experience the warmth of its hospitality, the wisdom of its teachings, and the beauty of its diversity</w:t>
-      </w:r>
-      <w:r>
-        <w:rPr>
-          <w:rFonts w:ascii="TimesNewToman" w:hAnsi="TimesNewToman"/>
-          <w:color w:val="000000"/>
-          <w:sz w:val="24"/>
-        </w:rPr>
-        <w:t>.</w:t>
-      </w:r>
-      <w:r>
-        <w:rPr>
-          <w:rFonts w:ascii="TimesNewToman" w:hAnsi="TimesNewToman"/>
-          <w:color w:val="000000"/>
-          <w:sz w:val="24"/>
-        </w:rPr>
-        <w:t xml:space="preserve"> In the cultural heritage of India, you will find a symphony that will forever resonate in your heart</w:t>
-      </w:r>
-      <w:r>
-        <w:rPr>
-          <w:rFonts w:ascii="TimesNewToman" w:hAnsi="TimesNewToman"/>
+          <w:rFonts w:ascii="Times New Roman" w:hAnsi="Times New Roman"/>
           <w:color w:val="000000"/>
           <w:sz w:val="24"/>
         </w:rPr>
@@ -493,7 +406,7 @@
     <w:p>
       <w:r>
         <w:rPr>
-          <w:rFonts w:ascii="TimesNewToman" w:hAnsi="TimesNewToman"/>
+          <w:rFonts w:ascii="Times New Roman" w:hAnsi="Times New Roman"/>
           <w:color w:val="000000"/>
           <w:sz w:val="28"/>
         </w:rPr>
@@ -503,75 +416,48 @@
     <w:p>
       <w:r>
         <w:rPr>
-          <w:rFonts w:ascii="TimesNewToman" w:hAnsi="TimesNewToman"/>
+          <w:rFonts w:ascii="Times New Roman" w:hAnsi="Times New Roman"/>
           <w:color w:val="000000"/>
         </w:rPr>
-        <w:t>India's cultural heritage is a symphony of diversity, unity, and resilience</w:t>
+        <w:t>Chemistry is a fascinating and transformative science that explores the intricate processes, hidden energies, and profound transformations of matter</w:t>
       </w:r>
       <w:r>
         <w:rPr>
-          <w:rFonts w:ascii="TimesNewToman" w:hAnsi="TimesNewToman"/>
+          <w:rFonts w:ascii="Times New Roman" w:hAnsi="Times New Roman"/>
           <w:color w:val="000000"/>
         </w:rPr>
         <w:t>.</w:t>
       </w:r>
       <w:r>
         <w:rPr>
-          <w:rFonts w:ascii="TimesNewToman" w:hAnsi="TimesNewToman"/>
+          <w:rFonts w:ascii="Times New Roman" w:hAnsi="Times New Roman"/>
           <w:color w:val="000000"/>
         </w:rPr>
-        <w:t xml:space="preserve"> Its ancient civilizations, architectural marvels, folklore, and art forms narrate a captivating saga of Indian life</w:t>
+        <w:t xml:space="preserve"> By unraveling the enigma of chemical reactions, deciphering the symphony of molecular interactions, and uncovering the practical applications of chemistry, chemists strive to understand the fundamental laws that govern the material world</w:t>
       </w:r>
       <w:r>
         <w:rPr>
-          <w:rFonts w:ascii="TimesNewToman" w:hAnsi="TimesNewToman"/>
+          <w:rFonts w:ascii="Times New Roman" w:hAnsi="Times New Roman"/>
           <w:color w:val="000000"/>
         </w:rPr>
         <w:t>.</w:t>
       </w:r>
       <w:r>
         <w:rPr>
-          <w:rFonts w:ascii="TimesNewToman" w:hAnsi="TimesNewToman"/>
+          <w:rFonts w:ascii="Times New Roman" w:hAnsi="Times New Roman"/>
           <w:color w:val="000000"/>
         </w:rPr>
-        <w:t xml:space="preserve"> The symphony resonates through its religious, philosophical, and spiritual traditions, weaving together the threads of the past, present, and future</w:t>
+        <w:t xml:space="preserve"> Chemistry's impact can be seen in countless innovations that enhance our lives, from life-saving medicines to advanced materials, underscoring its profound importance in shaping our understanding of the universe and finding solutions to the challenges facing humanity</w:t>
       </w:r>
       <w:r>
         <w:rPr>
-          <w:rFonts w:ascii="TimesNewToman" w:hAnsi="TimesNewToman"/>
-          <w:color w:val="000000"/>
-        </w:rPr>
-        <w:t>.</w:t>
-      </w:r>
-      <w:r>
-        <w:rPr>
-          <w:rFonts w:ascii="TimesNewToman" w:hAnsi="TimesNewToman"/>
-          <w:color w:val="000000"/>
-        </w:rPr>
-        <w:t xml:space="preserve"> India's cultural heritage is a beacon of hope for the world, reminding us of the power of human creativity, resilience, and unity</w:t>
-      </w:r>
-      <w:r>
-        <w:rPr>
-          <w:rFonts w:ascii="TimesNewToman" w:hAnsi="TimesNewToman"/>
-          <w:color w:val="000000"/>
-        </w:rPr>
-        <w:t>.</w:t>
-      </w:r>
-      <w:r>
-        <w:rPr>
-          <w:rFonts w:ascii="TimesNewToman" w:hAnsi="TimesNewToman"/>
-          <w:color w:val="000000"/>
-        </w:rPr>
-        <w:t xml:space="preserve"> It's an enduring symphony that continues to inspire generations, guiding them towards a promising destiny</w:t>
-      </w:r>
-      <w:r>
-        <w:rPr>
-          <w:rFonts w:ascii="TimesNewToman" w:hAnsi="TimesNewToman"/>
+          <w:rFonts w:ascii="Times New Roman" w:hAnsi="Times New Roman"/>
           <w:color w:val="000000"/>
         </w:rPr>
         <w:t>.</w:t>
       </w:r>
     </w:p>
+    <w:p/>
     <w:sectPr>
       <w:pgSz w:w="12240" w:h="15840"/>
       <w:pgMar w:top="1440" w:right="1800" w:bottom="1440" w:left="1800" w:header="720" w:footer="720" w:gutter="0"/>
@@ -755,31 +641,31 @@
       </w:rPr>
     </w:lvl>
   </w:abstractNum>
-  <w:num w:numId="1" w16cid:durableId="1273127672">
+  <w:num w:numId="1" w16cid:durableId="402874167">
     <w:abstractNumId w:val="8"/>
   </w:num>
-  <w:num w:numId="2" w16cid:durableId="396974795">
+  <w:num w:numId="2" w16cid:durableId="1066148847">
     <w:abstractNumId w:val="6"/>
   </w:num>
-  <w:num w:numId="3" w16cid:durableId="1244998057">
+  <w:num w:numId="3" w16cid:durableId="1006056971">
     <w:abstractNumId w:val="5"/>
   </w:num>
-  <w:num w:numId="4" w16cid:durableId="2079548004">
+  <w:num w:numId="4" w16cid:durableId="885797521">
     <w:abstractNumId w:val="4"/>
   </w:num>
-  <w:num w:numId="5" w16cid:durableId="954095524">
+  <w:num w:numId="5" w16cid:durableId="391000401">
     <w:abstractNumId w:val="7"/>
   </w:num>
-  <w:num w:numId="6" w16cid:durableId="63261009">
+  <w:num w:numId="6" w16cid:durableId="1127747410">
     <w:abstractNumId w:val="3"/>
   </w:num>
-  <w:num w:numId="7" w16cid:durableId="491024716">
+  <w:num w:numId="7" w16cid:durableId="777484804">
     <w:abstractNumId w:val="2"/>
   </w:num>
-  <w:num w:numId="8" w16cid:durableId="778647205">
+  <w:num w:numId="8" w16cid:durableId="629675879">
     <w:abstractNumId w:val="1"/>
   </w:num>
-  <w:num w:numId="9" w16cid:durableId="1880824400">
+  <w:num w:numId="9" w16cid:durableId="745228682">
     <w:abstractNumId w:val="0"/>
   </w:num>
 </w:numbering>
